--- a/pdfs/ficha_de_graduados.docx
+++ b/pdfs/ficha_de_graduados.docx
@@ -479,8 +479,6 @@
         <w:spacing w:line="240" w:lineRule="auto"/>
         <w:ind w:left="709"/>
       </w:pPr>
-      <w:bookmarkStart w:id="0" w:name="_GoBack"/>
-      <w:bookmarkEnd w:id="0"/>
     </w:p>
     <w:p>
       <w:pPr>
@@ -768,7 +766,6 @@
           <w:szCs w:val="20"/>
         </w:rPr>
       </w:pPr>
-      <w:proofErr w:type="gramStart"/>
       <w:r>
         <w:rPr>
           <w:rFonts w:ascii="Arial" w:hAnsi="Arial" w:cs="Arial"/>
@@ -776,9 +773,8 @@
           <w:sz w:val="20"/>
           <w:szCs w:val="20"/>
         </w:rPr>
-        <w:t>y</w:t>
-      </w:r>
-      <w:proofErr w:type="gramEnd"/>
+        <w:t>y remitir al correo: fcotos</w:t>
+      </w:r>
       <w:r>
         <w:rPr>
           <w:rFonts w:ascii="Arial" w:hAnsi="Arial" w:cs="Arial"/>
@@ -786,7 +782,27 @@
           <w:sz w:val="20"/>
           <w:szCs w:val="20"/>
         </w:rPr>
-        <w:t xml:space="preserve"> remitir al correo: fcotos@usmp.edu.pe</w:t>
+        <w:t>v</w:t>
+      </w:r>
+      <w:r>
+        <w:rPr>
+          <w:rFonts w:ascii="Arial" w:hAnsi="Arial" w:cs="Arial"/>
+          <w:b/>
+          <w:sz w:val="20"/>
+          <w:szCs w:val="20"/>
+        </w:rPr>
+        <w:t>@usmp</w:t>
+      </w:r>
+      <w:bookmarkStart w:id="0" w:name="_GoBack"/>
+      <w:bookmarkEnd w:id="0"/>
+      <w:r>
+        <w:rPr>
+          <w:rFonts w:ascii="Arial" w:hAnsi="Arial" w:cs="Arial"/>
+          <w:b/>
+          <w:sz w:val="20"/>
+          <w:szCs w:val="20"/>
+        </w:rPr>
+        <w:t>.pe</w:t>
       </w:r>
     </w:p>
     <w:p>
